--- a/Lab_1/Отчёт_1.docx
+++ b/Lab_1/Отчёт_1.docx
@@ -1,6 +1,6 @@
 
 <file path=word/document.xml><?xml version="1.0" encoding="utf-8"?>
-<w:document xmlns:wpc="http://schemas.microsoft.com/office/word/2010/wordprocessingCanvas" xmlns:mc="http://schemas.openxmlformats.org/markup-compatibility/2006" xmlns:o="urn:schemas-microsoft-com:office:office" xmlns:r="http://schemas.openxmlformats.org/officeDocument/2006/relationships" xmlns:m="http://schemas.openxmlformats.org/officeDocument/2006/math" xmlns:v="urn:schemas-microsoft-com:vml" xmlns:wp14="http://schemas.microsoft.com/office/word/2010/wordprocessingDrawing" xmlns:wp="http://schemas.openxmlformats.org/drawingml/2006/wordprocessingDrawing" xmlns:w10="urn:schemas-microsoft-com:office:word" xmlns:w="http://schemas.openxmlformats.org/wordprocessingml/2006/main" xmlns:w14="http://schemas.microsoft.com/office/word/2010/wordml" xmlns:w15="http://schemas.microsoft.com/office/word/2012/wordml" xmlns:wpg="http://schemas.microsoft.com/office/word/2010/wordprocessingGroup" xmlns:wpi="http://schemas.microsoft.com/office/word/2010/wordprocessingInk" xmlns:wne="http://schemas.microsoft.com/office/word/2006/wordml" xmlns:wps="http://schemas.microsoft.com/office/word/2010/wordprocessingShape" mc:Ignorable="w14 w15 wp14">
+<w:document xmlns:wpc="http://schemas.microsoft.com/office/word/2010/wordprocessingCanvas" xmlns:cx="http://schemas.microsoft.com/office/drawing/2014/chartex" xmlns:cx1="http://schemas.microsoft.com/office/drawing/2015/9/8/chartex" xmlns:cx2="http://schemas.microsoft.com/office/drawing/2015/10/21/chartex" xmlns:cx3="http://schemas.microsoft.com/office/drawing/2016/5/9/chartex" xmlns:cx4="http://schemas.microsoft.com/office/drawing/2016/5/10/chartex" xmlns:cx5="http://schemas.microsoft.com/office/drawing/2016/5/11/chartex" xmlns:cx6="http://schemas.microsoft.com/office/drawing/2016/5/12/chartex" xmlns:cx7="http://schemas.microsoft.com/office/drawing/2016/5/13/chartex" xmlns:cx8="http://schemas.microsoft.com/office/drawing/2016/5/14/chartex" xmlns:mc="http://schemas.openxmlformats.org/markup-compatibility/2006" xmlns:aink="http://schemas.microsoft.com/office/drawing/2016/ink" xmlns:am3d="http://schemas.microsoft.com/office/drawing/2017/model3d" xmlns:o="urn:schemas-microsoft-com:office:office" xmlns:oel="http://schemas.microsoft.com/office/2019/extlst" xmlns:r="http://schemas.openxmlformats.org/officeDocument/2006/relationships" xmlns:m="http://schemas.openxmlformats.org/officeDocument/2006/math" xmlns:v="urn:schemas-microsoft-com:vml" xmlns:wp14="http://schemas.microsoft.com/office/word/2010/wordprocessingDrawing" xmlns:wp="http://schemas.openxmlformats.org/drawingml/2006/wordprocessingDrawing" xmlns:w10="urn:schemas-microsoft-com:office:word" xmlns:w="http://schemas.openxmlformats.org/wordprocessingml/2006/main" xmlns:w14="http://schemas.microsoft.com/office/word/2010/wordml" xmlns:w15="http://schemas.microsoft.com/office/word/2012/wordml" xmlns:w16cex="http://schemas.microsoft.com/office/word/2018/wordml/cex" xmlns:w16cid="http://schemas.microsoft.com/office/word/2016/wordml/cid" xmlns:w16="http://schemas.microsoft.com/office/word/2018/wordml" xmlns:w16sdtdh="http://schemas.microsoft.com/office/word/2020/wordml/sdtdatahash" xmlns:w16se="http://schemas.microsoft.com/office/word/2015/wordml/symex" xmlns:wpg="http://schemas.microsoft.com/office/word/2010/wordprocessingGroup" xmlns:wpi="http://schemas.microsoft.com/office/word/2010/wordprocessingInk" xmlns:wne="http://schemas.microsoft.com/office/word/2006/wordml" xmlns:wps="http://schemas.microsoft.com/office/word/2010/wordprocessingShape" mc:Ignorable="w14 w15 w16se w16cid w16 w16cex w16sdtdh wp14">
   <w:body>
     <w:p>
       <w:pPr>
@@ -194,13 +194,8 @@
       <w:r>
         <w:tab/>
       </w:r>
-      <w:proofErr w:type="spellStart"/>
-      <w:r>
-        <w:t>Прилепский</w:t>
-      </w:r>
-      <w:proofErr w:type="spellEnd"/>
-      <w:r>
-        <w:t xml:space="preserve"> Артем Сергеевич</w:t>
+      <w:r>
+        <w:t>Прилепский Артем Сергеевич</w:t>
       </w:r>
     </w:p>
     <w:p>
@@ -231,11 +226,9 @@
         </w:rPr>
         <w:t xml:space="preserve"> </w:t>
       </w:r>
-      <w:proofErr w:type="spellStart"/>
       <w:r>
         <w:t>репозиторий</w:t>
       </w:r>
-      <w:proofErr w:type="spellEnd"/>
       <w:r>
         <w:rPr>
           <w:lang w:val="en-US"/>
@@ -383,8 +376,6 @@
         </w:rPr>
         <w:tab/>
       </w:r>
-      <w:bookmarkStart w:id="0" w:name="_GoBack"/>
-      <w:bookmarkEnd w:id="0"/>
       <w:r>
         <w:rPr>
           <w:lang w:val="en-US"/>
@@ -407,7 +398,6 @@
           <w:docPartUnique/>
         </w:docPartObj>
       </w:sdtPr>
-      <w:sdtEndPr/>
       <w:sdtContent>
         <w:p>
           <w:pPr>
@@ -718,84 +708,84 @@
       <w:pPr>
         <w:pStyle w:val="1"/>
       </w:pPr>
-      <w:bookmarkStart w:id="1" w:name="_Toc127491135"/>
+      <w:bookmarkStart w:id="0" w:name="_Toc127491135"/>
       <w:r>
         <w:lastRenderedPageBreak/>
         <w:t>Описание задачи.</w:t>
       </w:r>
+      <w:bookmarkEnd w:id="0"/>
+    </w:p>
+    <w:p>
+      <w:r>
+        <w:rPr>
+          <w:rStyle w:val="markedcontent"/>
+        </w:rPr>
+        <w:t xml:space="preserve">Требуется реализовать алгоритм сортировки </w:t>
+      </w:r>
+      <w:r>
+        <w:rPr>
+          <w:rStyle w:val="markedcontent"/>
+        </w:rPr>
+        <w:t>перемешиванием</w:t>
+      </w:r>
+      <w:r>
+        <w:rPr>
+          <w:rStyle w:val="markedcontent"/>
+        </w:rPr>
+        <w:t>. Провести ряд замеров на массиве</w:t>
+      </w:r>
+      <w:r>
+        <w:br/>
+      </w:r>
+      <w:r>
+        <w:rPr>
+          <w:rStyle w:val="markedcontent"/>
+        </w:rPr>
+        <w:t>заполненном случайными дробными числами от -1.0 до 1.0. Размер входных данных для метода</w:t>
+      </w:r>
+      <w:r>
+        <w:br/>
+      </w:r>
+      <w:r>
+        <w:rPr>
+          <w:rStyle w:val="markedcontent"/>
+        </w:rPr>
+        <w:t>сортировки - 1000, 2000, 4000, 8000, 16000, 32000, 64000, 128000. Для каждого N сделать 20 замеров</w:t>
+      </w:r>
+      <w:r>
+        <w:br/>
+      </w:r>
+      <w:r>
+        <w:rPr>
+          <w:rStyle w:val="markedcontent"/>
+        </w:rPr>
+        <w:t>времени выполнения алгоритма. Полученные данные вывести на графике, сделать графики лучших</w:t>
+      </w:r>
+      <w:r>
+        <w:br/>
+      </w:r>
+      <w:r>
+        <w:rPr>
+          <w:rStyle w:val="markedcontent"/>
+        </w:rPr>
+        <w:t>попыток\худших\средних.</w:t>
+      </w:r>
+    </w:p>
+    <w:p>
+      <w:pPr>
+        <w:pStyle w:val="1"/>
+      </w:pPr>
+      <w:bookmarkStart w:id="1" w:name="_Toc127491136"/>
+      <w:r>
+        <w:t>Описание метода</w:t>
+      </w:r>
+      <w:r>
+        <w:t>/</w:t>
+      </w:r>
+      <w:r>
+        <w:t>модели.</w:t>
+      </w:r>
       <w:bookmarkEnd w:id="1"/>
-    </w:p>
-    <w:p>
-      <w:r>
-        <w:rPr>
-          <w:rStyle w:val="markedcontent"/>
-        </w:rPr>
-        <w:t xml:space="preserve">Требуется реализовать алгоритм сортировки </w:t>
-      </w:r>
-      <w:r>
-        <w:rPr>
-          <w:rStyle w:val="markedcontent"/>
-        </w:rPr>
-        <w:t>перемешиванием</w:t>
-      </w:r>
-      <w:r>
-        <w:rPr>
-          <w:rStyle w:val="markedcontent"/>
-        </w:rPr>
-        <w:t>. Провести ряд замеров на массиве</w:t>
-      </w:r>
-      <w:r>
-        <w:br/>
-      </w:r>
-      <w:r>
-        <w:rPr>
-          <w:rStyle w:val="markedcontent"/>
-        </w:rPr>
-        <w:t>заполненном случайными дробными числами от -1.0 до 1.0. Размер входных данных для метода</w:t>
-      </w:r>
-      <w:r>
-        <w:br/>
-      </w:r>
-      <w:r>
-        <w:rPr>
-          <w:rStyle w:val="markedcontent"/>
-        </w:rPr>
-        <w:t>сортировки - 1000, 2000, 4000, 8000, 16000, 32000, 64000, 128000. Для каждого N сделать 20 замеров</w:t>
-      </w:r>
-      <w:r>
-        <w:br/>
-      </w:r>
-      <w:r>
-        <w:rPr>
-          <w:rStyle w:val="markedcontent"/>
-        </w:rPr>
-        <w:t>времени выполнения алгоритма. Полученные данные вывести на графике, сделать графики лучших</w:t>
-      </w:r>
-      <w:r>
-        <w:br/>
-      </w:r>
-      <w:r>
-        <w:rPr>
-          <w:rStyle w:val="markedcontent"/>
-        </w:rPr>
-        <w:t>попыток\худших\средних.</w:t>
-      </w:r>
-    </w:p>
-    <w:p>
-      <w:pPr>
-        <w:pStyle w:val="1"/>
-      </w:pPr>
-      <w:bookmarkStart w:id="2" w:name="_Toc127491136"/>
-      <w:r>
-        <w:t>Описание метода</w:t>
-      </w:r>
-      <w:r>
-        <w:t>/</w:t>
-      </w:r>
-      <w:r>
-        <w:t>модели.</w:t>
-      </w:r>
-      <w:bookmarkEnd w:id="2"/>
     </w:p>
     <w:p>
       <w:r>
@@ -992,11 +982,11 @@
       <w:pPr>
         <w:pStyle w:val="1"/>
       </w:pPr>
-      <w:bookmarkStart w:id="3" w:name="_Toc127491137"/>
+      <w:bookmarkStart w:id="2" w:name="_Toc127491137"/>
       <w:r>
         <w:t>Выполнение задачи.</w:t>
       </w:r>
-      <w:bookmarkEnd w:id="3"/>
+      <w:bookmarkEnd w:id="2"/>
     </w:p>
     <w:p>
       <w:r>
@@ -1103,6 +1093,65 @@
     <w:p>
       <w:pPr>
         <w:pStyle w:val="aa"/>
+        <w:ind w:left="644" w:firstLine="0"/>
+      </w:pPr>
+      <w:r>
+        <w:rPr>
+          <w:noProof/>
+        </w:rPr>
+        <w:drawing>
+          <wp:inline distT="0" distB="0" distL="0" distR="0">
+            <wp:extent cx="3276600" cy="762000"/>
+            <wp:effectExtent l="0" t="0" r="0" b="0"/>
+            <wp:docPr id="8" name="Рисунок 8"/>
+            <wp:cNvGraphicFramePr>
+              <a:graphicFrameLocks xmlns:a="http://schemas.openxmlformats.org/drawingml/2006/main" noChangeAspect="1"/>
+            </wp:cNvGraphicFramePr>
+            <a:graphic xmlns:a="http://schemas.openxmlformats.org/drawingml/2006/main">
+              <a:graphicData uri="http://schemas.openxmlformats.org/drawingml/2006/picture">
+                <pic:pic xmlns:pic="http://schemas.openxmlformats.org/drawingml/2006/picture">
+                  <pic:nvPicPr>
+                    <pic:cNvPr id="0" name="Picture 5"/>
+                    <pic:cNvPicPr>
+                      <a:picLocks noChangeAspect="1" noChangeArrowheads="1"/>
+                    </pic:cNvPicPr>
+                  </pic:nvPicPr>
+                  <pic:blipFill>
+                    <a:blip r:embed="rId6">
+                      <a:extLst>
+                        <a:ext uri="{28A0092B-C50C-407E-A947-70E740481C1C}">
+                          <a14:useLocalDpi xmlns:a14="http://schemas.microsoft.com/office/drawing/2010/main" val="0"/>
+                        </a:ext>
+                      </a:extLst>
+                    </a:blip>
+                    <a:srcRect/>
+                    <a:stretch>
+                      <a:fillRect/>
+                    </a:stretch>
+                  </pic:blipFill>
+                  <pic:spPr bwMode="auto">
+                    <a:xfrm>
+                      <a:off x="0" y="0"/>
+                      <a:ext cx="3276600" cy="762000"/>
+                    </a:xfrm>
+                    <a:prstGeom prst="rect">
+                      <a:avLst/>
+                    </a:prstGeom>
+                    <a:noFill/>
+                    <a:ln>
+                      <a:noFill/>
+                    </a:ln>
+                  </pic:spPr>
+                </pic:pic>
+              </a:graphicData>
+            </a:graphic>
+          </wp:inline>
+        </w:drawing>
+      </w:r>
+    </w:p>
+    <w:p>
+      <w:pPr>
+        <w:pStyle w:val="aa"/>
         <w:numPr>
           <w:ilvl w:val="0"/>
           <w:numId w:val="1"/>
@@ -1256,6 +1305,7 @@
         <w:rPr>
           <w:noProof/>
         </w:rPr>
+        <w:lastRenderedPageBreak/>
         <w:drawing>
           <wp:inline distT="0" distB="0" distL="0" distR="0">
             <wp:extent cx="2669190" cy="2190750"/>
@@ -1274,7 +1324,7 @@
                     </pic:cNvPicPr>
                   </pic:nvPicPr>
                   <pic:blipFill>
-                    <a:blip r:embed="rId6">
+                    <a:blip r:embed="rId7">
                       <a:extLst>
                         <a:ext uri="{28A0092B-C50C-407E-A947-70E740481C1C}">
                           <a14:useLocalDpi xmlns:a14="http://schemas.microsoft.com/office/drawing/2010/main" val="0"/>
@@ -1309,6 +1359,66 @@
     <w:p>
       <w:pPr>
         <w:pStyle w:val="aa"/>
+        <w:ind w:left="644" w:firstLine="0"/>
+        <w:jc w:val="center"/>
+      </w:pPr>
+      <w:r>
+        <w:rPr>
+          <w:noProof/>
+        </w:rPr>
+        <w:drawing>
+          <wp:inline distT="0" distB="0" distL="0" distR="0">
+            <wp:extent cx="5400675" cy="7439025"/>
+            <wp:effectExtent l="0" t="0" r="9525" b="9525"/>
+            <wp:docPr id="7" name="Рисунок 7"/>
+            <wp:cNvGraphicFramePr>
+              <a:graphicFrameLocks xmlns:a="http://schemas.openxmlformats.org/drawingml/2006/main" noChangeAspect="1"/>
+            </wp:cNvGraphicFramePr>
+            <a:graphic xmlns:a="http://schemas.openxmlformats.org/drawingml/2006/main">
+              <a:graphicData uri="http://schemas.openxmlformats.org/drawingml/2006/picture">
+                <pic:pic xmlns:pic="http://schemas.openxmlformats.org/drawingml/2006/picture">
+                  <pic:nvPicPr>
+                    <pic:cNvPr id="0" name="Picture 4"/>
+                    <pic:cNvPicPr>
+                      <a:picLocks noChangeAspect="1" noChangeArrowheads="1"/>
+                    </pic:cNvPicPr>
+                  </pic:nvPicPr>
+                  <pic:blipFill>
+                    <a:blip r:embed="rId8">
+                      <a:extLst>
+                        <a:ext uri="{28A0092B-C50C-407E-A947-70E740481C1C}">
+                          <a14:useLocalDpi xmlns:a14="http://schemas.microsoft.com/office/drawing/2010/main" val="0"/>
+                        </a:ext>
+                      </a:extLst>
+                    </a:blip>
+                    <a:srcRect/>
+                    <a:stretch>
+                      <a:fillRect/>
+                    </a:stretch>
+                  </pic:blipFill>
+                  <pic:spPr bwMode="auto">
+                    <a:xfrm>
+                      <a:off x="0" y="0"/>
+                      <a:ext cx="5400675" cy="7439025"/>
+                    </a:xfrm>
+                    <a:prstGeom prst="rect">
+                      <a:avLst/>
+                    </a:prstGeom>
+                    <a:noFill/>
+                    <a:ln>
+                      <a:noFill/>
+                    </a:ln>
+                  </pic:spPr>
+                </pic:pic>
+              </a:graphicData>
+            </a:graphic>
+          </wp:inline>
+        </w:drawing>
+      </w:r>
+    </w:p>
+    <w:p>
+      <w:pPr>
+        <w:pStyle w:val="aa"/>
         <w:numPr>
           <w:ilvl w:val="0"/>
           <w:numId w:val="1"/>
@@ -1342,13 +1452,136 @@
     </w:p>
     <w:p>
       <w:pPr>
+        <w:pStyle w:val="aa"/>
+        <w:ind w:left="644" w:firstLine="0"/>
+        <w:jc w:val="left"/>
+      </w:pPr>
+      <w:r>
+        <w:rPr>
+          <w:noProof/>
+        </w:rPr>
+        <w:drawing>
+          <wp:inline distT="0" distB="0" distL="0" distR="0">
+            <wp:extent cx="1419225" cy="838200"/>
+            <wp:effectExtent l="0" t="0" r="9525" b="0"/>
+            <wp:docPr id="9" name="Рисунок 9"/>
+            <wp:cNvGraphicFramePr>
+              <a:graphicFrameLocks xmlns:a="http://schemas.openxmlformats.org/drawingml/2006/main" noChangeAspect="1"/>
+            </wp:cNvGraphicFramePr>
+            <a:graphic xmlns:a="http://schemas.openxmlformats.org/drawingml/2006/main">
+              <a:graphicData uri="http://schemas.openxmlformats.org/drawingml/2006/picture">
+                <pic:pic xmlns:pic="http://schemas.openxmlformats.org/drawingml/2006/picture">
+                  <pic:nvPicPr>
+                    <pic:cNvPr id="0" name="Picture 6"/>
+                    <pic:cNvPicPr>
+                      <a:picLocks noChangeAspect="1" noChangeArrowheads="1"/>
+                    </pic:cNvPicPr>
+                  </pic:nvPicPr>
+                  <pic:blipFill>
+                    <a:blip r:embed="rId9">
+                      <a:extLst>
+                        <a:ext uri="{28A0092B-C50C-407E-A947-70E740481C1C}">
+                          <a14:useLocalDpi xmlns:a14="http://schemas.microsoft.com/office/drawing/2010/main" val="0"/>
+                        </a:ext>
+                      </a:extLst>
+                    </a:blip>
+                    <a:srcRect/>
+                    <a:stretch>
+                      <a:fillRect/>
+                    </a:stretch>
+                  </pic:blipFill>
+                  <pic:spPr bwMode="auto">
+                    <a:xfrm>
+                      <a:off x="0" y="0"/>
+                      <a:ext cx="1419225" cy="838200"/>
+                    </a:xfrm>
+                    <a:prstGeom prst="rect">
+                      <a:avLst/>
+                    </a:prstGeom>
+                    <a:noFill/>
+                    <a:ln>
+                      <a:noFill/>
+                    </a:ln>
+                  </pic:spPr>
+                </pic:pic>
+              </a:graphicData>
+            </a:graphic>
+          </wp:inline>
+        </w:drawing>
+      </w:r>
+    </w:p>
+    <w:p>
+      <w:pPr>
+        <w:pStyle w:val="aa"/>
+        <w:ind w:left="644" w:firstLine="0"/>
+        <w:jc w:val="left"/>
+      </w:pPr>
+      <w:r>
+        <w:rPr>
+          <w:noProof/>
+        </w:rPr>
+        <w:drawing>
+          <wp:inline distT="0" distB="0" distL="0" distR="0">
+            <wp:extent cx="6000750" cy="457200"/>
+            <wp:effectExtent l="0" t="0" r="0" b="0"/>
+            <wp:docPr id="10" name="Рисунок 10"/>
+            <wp:cNvGraphicFramePr>
+              <a:graphicFrameLocks xmlns:a="http://schemas.openxmlformats.org/drawingml/2006/main" noChangeAspect="1"/>
+            </wp:cNvGraphicFramePr>
+            <a:graphic xmlns:a="http://schemas.openxmlformats.org/drawingml/2006/main">
+              <a:graphicData uri="http://schemas.openxmlformats.org/drawingml/2006/picture">
+                <pic:pic xmlns:pic="http://schemas.openxmlformats.org/drawingml/2006/picture">
+                  <pic:nvPicPr>
+                    <pic:cNvPr id="0" name="Picture 7"/>
+                    <pic:cNvPicPr>
+                      <a:picLocks noChangeAspect="1" noChangeArrowheads="1"/>
+                    </pic:cNvPicPr>
+                  </pic:nvPicPr>
+                  <pic:blipFill rotWithShape="1">
+                    <a:blip r:embed="rId10">
+                      <a:extLst>
+                        <a:ext uri="{28A0092B-C50C-407E-A947-70E740481C1C}">
+                          <a14:useLocalDpi xmlns:a14="http://schemas.microsoft.com/office/drawing/2010/main" val="0"/>
+                        </a:ext>
+                      </a:extLst>
+                    </a:blip>
+                    <a:srcRect t="18182" b="9091"/>
+                    <a:stretch/>
+                  </pic:blipFill>
+                  <pic:spPr bwMode="auto">
+                    <a:xfrm>
+                      <a:off x="0" y="0"/>
+                      <a:ext cx="6000750" cy="457200"/>
+                    </a:xfrm>
+                    <a:prstGeom prst="rect">
+                      <a:avLst/>
+                    </a:prstGeom>
+                    <a:noFill/>
+                    <a:ln>
+                      <a:noFill/>
+                    </a:ln>
+                    <a:extLst>
+                      <a:ext uri="{53640926-AAD7-44D8-BBD7-CCE9431645EC}">
+                        <a14:shadowObscured xmlns:a14="http://schemas.microsoft.com/office/drawing/2010/main"/>
+                      </a:ext>
+                    </a:extLst>
+                  </pic:spPr>
+                </pic:pic>
+              </a:graphicData>
+            </a:graphic>
+          </wp:inline>
+        </w:drawing>
+      </w:r>
+    </w:p>
+    <w:p>
+      <w:pPr>
         <w:pStyle w:val="1"/>
       </w:pPr>
-      <w:bookmarkStart w:id="4" w:name="_Toc127491138"/>
+      <w:bookmarkStart w:id="3" w:name="_Toc127491138"/>
       <w:r>
         <w:t>Заключение.</w:t>
       </w:r>
-      <w:bookmarkEnd w:id="4"/>
+      <w:bookmarkEnd w:id="3"/>
     </w:p>
     <w:p>
       <w:r>
@@ -1382,7 +1615,7 @@
                     <pic:cNvPicPr/>
                   </pic:nvPicPr>
                   <pic:blipFill rotWithShape="1">
-                    <a:blip r:embed="rId7"/>
+                    <a:blip r:embed="rId11"/>
                     <a:srcRect r="803"/>
                     <a:stretch/>
                   </pic:blipFill>
@@ -1422,8 +1655,8 @@
 </file>
 
 <file path=word/numbering.xml><?xml version="1.0" encoding="utf-8"?>
-<w:numbering xmlns:wpc="http://schemas.microsoft.com/office/word/2010/wordprocessingCanvas" xmlns:mc="http://schemas.openxmlformats.org/markup-compatibility/2006" xmlns:o="urn:schemas-microsoft-com:office:office" xmlns:r="http://schemas.openxmlformats.org/officeDocument/2006/relationships" xmlns:m="http://schemas.openxmlformats.org/officeDocument/2006/math" xmlns:v="urn:schemas-microsoft-com:vml" xmlns:wp14="http://schemas.microsoft.com/office/word/2010/wordprocessingDrawing" xmlns:wp="http://schemas.openxmlformats.org/drawingml/2006/wordprocessingDrawing" xmlns:w10="urn:schemas-microsoft-com:office:word" xmlns:w="http://schemas.openxmlformats.org/wordprocessingml/2006/main" xmlns:w14="http://schemas.microsoft.com/office/word/2010/wordml" xmlns:w15="http://schemas.microsoft.com/office/word/2012/wordml" xmlns:wpg="http://schemas.microsoft.com/office/word/2010/wordprocessingGroup" xmlns:wpi="http://schemas.microsoft.com/office/word/2010/wordprocessingInk" xmlns:wne="http://schemas.microsoft.com/office/word/2006/wordml" xmlns:wps="http://schemas.microsoft.com/office/word/2010/wordprocessingShape" mc:Ignorable="w14 w15 wp14">
-  <w:abstractNum w:abstractNumId="0">
+<w:numbering xmlns:wpc="http://schemas.microsoft.com/office/word/2010/wordprocessingCanvas" xmlns:cx="http://schemas.microsoft.com/office/drawing/2014/chartex" xmlns:cx1="http://schemas.microsoft.com/office/drawing/2015/9/8/chartex" xmlns:cx2="http://schemas.microsoft.com/office/drawing/2015/10/21/chartex" xmlns:cx3="http://schemas.microsoft.com/office/drawing/2016/5/9/chartex" xmlns:cx4="http://schemas.microsoft.com/office/drawing/2016/5/10/chartex" xmlns:cx5="http://schemas.microsoft.com/office/drawing/2016/5/11/chartex" xmlns:cx6="http://schemas.microsoft.com/office/drawing/2016/5/12/chartex" xmlns:cx7="http://schemas.microsoft.com/office/drawing/2016/5/13/chartex" xmlns:cx8="http://schemas.microsoft.com/office/drawing/2016/5/14/chartex" xmlns:mc="http://schemas.openxmlformats.org/markup-compatibility/2006" xmlns:aink="http://schemas.microsoft.com/office/drawing/2016/ink" xmlns:am3d="http://schemas.microsoft.com/office/drawing/2017/model3d" xmlns:o="urn:schemas-microsoft-com:office:office" xmlns:oel="http://schemas.microsoft.com/office/2019/extlst" xmlns:r="http://schemas.openxmlformats.org/officeDocument/2006/relationships" xmlns:m="http://schemas.openxmlformats.org/officeDocument/2006/math" xmlns:v="urn:schemas-microsoft-com:vml" xmlns:wp14="http://schemas.microsoft.com/office/word/2010/wordprocessingDrawing" xmlns:wp="http://schemas.openxmlformats.org/drawingml/2006/wordprocessingDrawing" xmlns:w10="urn:schemas-microsoft-com:office:word" xmlns:w="http://schemas.openxmlformats.org/wordprocessingml/2006/main" xmlns:w14="http://schemas.microsoft.com/office/word/2010/wordml" xmlns:w15="http://schemas.microsoft.com/office/word/2012/wordml" xmlns:w16cex="http://schemas.microsoft.com/office/word/2018/wordml/cex" xmlns:w16cid="http://schemas.microsoft.com/office/word/2016/wordml/cid" xmlns:w16="http://schemas.microsoft.com/office/word/2018/wordml" xmlns:w16sdtdh="http://schemas.microsoft.com/office/word/2020/wordml/sdtdatahash" xmlns:w16se="http://schemas.microsoft.com/office/word/2015/wordml/symex" xmlns:wpg="http://schemas.microsoft.com/office/word/2010/wordprocessingGroup" xmlns:wpi="http://schemas.microsoft.com/office/word/2010/wordprocessingInk" xmlns:wne="http://schemas.microsoft.com/office/word/2006/wordml" xmlns:wps="http://schemas.microsoft.com/office/word/2010/wordprocessingShape" mc:Ignorable="w14 w15 w16se w16cid w16 w16cex w16sdtdh wp14">
+  <w:abstractNum w:abstractNumId="0" w15:restartNumberingAfterBreak="0">
     <w:nsid w:val="54FA4FAD"/>
     <w:multiLevelType w:val="hybridMultilevel"/>
     <w:tmpl w:val="6810B26C"/>
@@ -1512,14 +1745,14 @@
       </w:pPr>
     </w:lvl>
   </w:abstractNum>
-  <w:num w:numId="1">
+  <w:num w:numId="1" w16cid:durableId="1134983881">
     <w:abstractNumId w:val="0"/>
   </w:num>
 </w:numbering>
 </file>
 
 <file path=word/styles.xml><?xml version="1.0" encoding="utf-8"?>
-<w:styles xmlns:mc="http://schemas.openxmlformats.org/markup-compatibility/2006" xmlns:r="http://schemas.openxmlformats.org/officeDocument/2006/relationships" xmlns:w="http://schemas.openxmlformats.org/wordprocessingml/2006/main" xmlns:w14="http://schemas.microsoft.com/office/word/2010/wordml" xmlns:w15="http://schemas.microsoft.com/office/word/2012/wordml" mc:Ignorable="w14 w15">
+<w:styles xmlns:mc="http://schemas.openxmlformats.org/markup-compatibility/2006" xmlns:r="http://schemas.openxmlformats.org/officeDocument/2006/relationships" xmlns:w="http://schemas.openxmlformats.org/wordprocessingml/2006/main" xmlns:w14="http://schemas.microsoft.com/office/word/2010/wordml" xmlns:w15="http://schemas.microsoft.com/office/word/2012/wordml" xmlns:w16cex="http://schemas.microsoft.com/office/word/2018/wordml/cex" xmlns:w16cid="http://schemas.microsoft.com/office/word/2016/wordml/cid" xmlns:w16="http://schemas.microsoft.com/office/word/2018/wordml" xmlns:w16sdtdh="http://schemas.microsoft.com/office/word/2020/wordml/sdtdatahash" xmlns:w16se="http://schemas.microsoft.com/office/word/2015/wordml/symex" mc:Ignorable="w14 w15 w16se w16cid w16 w16cex w16sdtdh">
   <w:docDefaults>
     <w:rPrDefault>
       <w:rPr>
@@ -1535,7 +1768,7 @@
       </w:pPr>
     </w:pPrDefault>
   </w:docDefaults>
-  <w:latentStyles w:defLockedState="0" w:defUIPriority="99" w:defSemiHidden="0" w:defUnhideWhenUsed="0" w:defQFormat="0" w:count="371">
+  <w:latentStyles w:defLockedState="0" w:defUIPriority="99" w:defSemiHidden="0" w:defUnhideWhenUsed="0" w:defQFormat="0" w:count="376">
     <w:lsdException w:name="Normal" w:uiPriority="0" w:qFormat="1"/>
     <w:lsdException w:name="heading 1" w:uiPriority="9" w:qFormat="1"/>
     <w:lsdException w:name="heading 2" w:semiHidden="1" w:uiPriority="9" w:unhideWhenUsed="1" w:qFormat="1"/>
@@ -1641,7 +1874,6 @@
     <w:lsdException w:name="HTML Sample" w:semiHidden="1" w:unhideWhenUsed="1"/>
     <w:lsdException w:name="HTML Typewriter" w:semiHidden="1" w:unhideWhenUsed="1"/>
     <w:lsdException w:name="HTML Variable" w:semiHidden="1" w:unhideWhenUsed="1"/>
-    <w:lsdException w:name="Normal Table" w:semiHidden="1" w:unhideWhenUsed="1"/>
     <w:lsdException w:name="annotation subject" w:semiHidden="1" w:unhideWhenUsed="1"/>
     <w:lsdException w:name="No List" w:semiHidden="1" w:unhideWhenUsed="1"/>
     <w:lsdException w:name="Outline List 1" w:semiHidden="1" w:unhideWhenUsed="1"/>
@@ -1684,11 +1916,8 @@
     <w:lsdException w:name="Table Contemporary" w:semiHidden="1" w:unhideWhenUsed="1"/>
     <w:lsdException w:name="Table Elegant" w:semiHidden="1" w:unhideWhenUsed="1"/>
     <w:lsdException w:name="Table Professional" w:semiHidden="1" w:unhideWhenUsed="1"/>
-    <w:lsdException w:name="Table Subtle 1" w:semiHidden="1" w:unhideWhenUsed="1"/>
     <w:lsdException w:name="Table Subtle 2" w:semiHidden="1" w:unhideWhenUsed="1"/>
     <w:lsdException w:name="Table Web 1" w:semiHidden="1" w:unhideWhenUsed="1"/>
-    <w:lsdException w:name="Table Web 2" w:semiHidden="1" w:unhideWhenUsed="1"/>
-    <w:lsdException w:name="Table Web 3" w:semiHidden="1" w:unhideWhenUsed="1"/>
     <w:lsdException w:name="Balloon Text" w:semiHidden="1" w:unhideWhenUsed="1"/>
     <w:lsdException w:name="Table Grid" w:uiPriority="39"/>
     <w:lsdException w:name="Table Theme" w:semiHidden="1" w:unhideWhenUsed="1"/>
@@ -1907,6 +2136,11 @@
     <w:lsdException w:name="List Table 5 Dark Accent 6" w:uiPriority="50"/>
     <w:lsdException w:name="List Table 6 Colorful Accent 6" w:uiPriority="51"/>
     <w:lsdException w:name="List Table 7 Colorful Accent 6" w:uiPriority="52"/>
+    <w:lsdException w:name="Mention" w:semiHidden="1" w:unhideWhenUsed="1"/>
+    <w:lsdException w:name="Smart Hyperlink" w:semiHidden="1" w:unhideWhenUsed="1"/>
+    <w:lsdException w:name="Hashtag" w:semiHidden="1" w:unhideWhenUsed="1"/>
+    <w:lsdException w:name="Unresolved Mention" w:semiHidden="1" w:unhideWhenUsed="1"/>
+    <w:lsdException w:name="Smart Link" w:semiHidden="1" w:unhideWhenUsed="1"/>
   </w:latentStyles>
   <w:style w:type="paragraph" w:default="1" w:styleId="a">
     <w:name w:val="Normal"/>
